--- a/documents/UAT Test Scripts/UAT Tests for LCAM/Jette/UAT Use Case 1 - Add Error to System physician not advised Jette Test 4.docx
+++ b/documents/UAT Test Scripts/UAT Tests for LCAM/Jette/UAT Use Case 1 - Add Error to System physician not advised Jette Test 4.docx
@@ -76,6 +76,15 @@
               </w:rPr>
               <w:t>Add error to system</w:t>
             </w:r>
+            <w:r>
+              <w:rPr>
+                <w:sz w:val="24"/>
+                <w:szCs w:val="24"/>
+              </w:rPr>
+              <w:t xml:space="preserve"> </w:t>
+            </w:r>
+            <w:bookmarkStart w:id="0" w:name="_GoBack"/>
+            <w:bookmarkEnd w:id="0"/>
           </w:p>
         </w:tc>
       </w:tr>
@@ -3590,8 +3599,6 @@
               </w:rPr>
               <w:t>Database updated with data as entered above</w:t>
             </w:r>
-            <w:bookmarkStart w:id="0" w:name="_GoBack"/>
-            <w:bookmarkEnd w:id="0"/>
           </w:p>
         </w:tc>
         <w:tc>
@@ -5611,10 +5618,7 @@
         <w:spacing w:before="0" w:after="0"/>
       </w:pPr>
       <w:r>
-        <w:t>Successful user logi</w:t>
-      </w:r>
-      <w:r>
-        <w:t>n</w:t>
+        <w:t>Successful user login</w:t>
       </w:r>
     </w:p>
     <w:p>
@@ -6084,7 +6088,7 @@
         <w:rStyle w:val="PageNumber"/>
         <w:noProof/>
       </w:rPr>
-      <w:t>2</w:t>
+      <w:t>1</w:t>
     </w:r>
     <w:r>
       <w:rPr>
